--- a/backend/src/TouTiaoNew/contents/media/传统营销方式已经终结了.docx
+++ b/backend/src/TouTiaoNew/contents/media/传统营销方式已经终结了.docx
@@ -210,9 +210,9 @@
       <w:r>
         <w:drawing>
           <wp:inline distT="0" distB="0" distL="114300" distR="114300">
-            <wp:extent cx="3714750" cy="4276725"/>
-            <wp:effectExtent l="0" t="0" r="0" b="9525"/>
-            <wp:docPr id="2" name="图片 3"/>
+            <wp:extent cx="5267960" cy="4933950"/>
+            <wp:effectExtent l="0" t="0" r="8890" b="0"/>
+            <wp:docPr id="1" name="图片 1"/>
             <wp:cNvGraphicFramePr>
               <a:graphicFrameLocks xmlns:a="http://schemas.openxmlformats.org/drawingml/2006/main" noChangeAspect="1"/>
             </wp:cNvGraphicFramePr>
@@ -220,7 +220,7 @@
               <a:graphicData uri="http://schemas.openxmlformats.org/drawingml/2006/picture">
                 <pic:pic xmlns:pic="http://schemas.openxmlformats.org/drawingml/2006/picture">
                   <pic:nvPicPr>
-                    <pic:cNvPr id="2" name="图片 3"/>
+                    <pic:cNvPr id="1" name="图片 1"/>
                     <pic:cNvPicPr>
                       <a:picLocks noChangeAspect="1"/>
                     </pic:cNvPicPr>
@@ -234,7 +234,7 @@
                   <pic:spPr>
                     <a:xfrm>
                       <a:off x="0" y="0"/>
-                      <a:ext cx="3714750" cy="4276725"/>
+                      <a:ext cx="5267960" cy="4933950"/>
                     </a:xfrm>
                     <a:prstGeom prst="rect">
                       <a:avLst/>
@@ -250,98 +250,89 @@
           </wp:inline>
         </w:drawing>
       </w:r>
-    </w:p>
-    <w:p>
-      <w:pPr>
-        <w:widowControl w:val="0"/>
-        <w:numPr>
-          <w:ilvl w:val="0"/>
-          <w:numId w:val="0"/>
-        </w:numPr>
-        <w:jc w:val="both"/>
-        <w:rPr>
-          <w:rFonts w:hint="eastAsia"/>
-          <w:b w:val="0"/>
-          <w:bCs w:val="0"/>
-          <w:lang w:val="en-US" w:eastAsia="zh-CN"/>
-        </w:rPr>
-      </w:pPr>
-    </w:p>
-    <w:p>
-      <w:pPr>
-        <w:widowControl w:val="0"/>
-        <w:numPr>
-          <w:ilvl w:val="0"/>
-          <w:numId w:val="0"/>
-        </w:numPr>
-        <w:jc w:val="both"/>
-        <w:rPr>
-          <w:rFonts w:hint="eastAsia"/>
-          <w:b w:val="0"/>
-          <w:bCs w:val="0"/>
-          <w:lang w:val="en-US" w:eastAsia="zh-CN"/>
-        </w:rPr>
-      </w:pPr>
-      <w:r>
-        <w:rPr>
-          <w:rFonts w:hint="eastAsia"/>
-          <w:b w:val="0"/>
-          <w:bCs w:val="0"/>
-          <w:lang w:val="en-US" w:eastAsia="zh-CN"/>
-        </w:rPr>
-        <w:t>相比于传统的营销方式，这种方式可能让一些夸张和不可思议的事情发生：位于世界某处的16岁少年能赚百万月薪，他不需要生产链、仓库或者一家公司，只是利用自己的一个网红账号。</w:t>
-      </w:r>
-    </w:p>
-    <w:p>
-      <w:pPr>
-        <w:widowControl w:val="0"/>
-        <w:numPr>
-          <w:ilvl w:val="0"/>
-          <w:numId w:val="0"/>
-        </w:numPr>
-        <w:jc w:val="both"/>
-        <w:rPr>
-          <w:rFonts w:hint="eastAsia"/>
-          <w:b w:val="0"/>
-          <w:bCs w:val="0"/>
-          <w:lang w:val="en-US" w:eastAsia="zh-CN"/>
-        </w:rPr>
-      </w:pPr>
-    </w:p>
-    <w:p>
-      <w:pPr>
-        <w:widowControl w:val="0"/>
-        <w:numPr>
-          <w:ilvl w:val="0"/>
-          <w:numId w:val="0"/>
-        </w:numPr>
-        <w:jc w:val="both"/>
-        <w:rPr>
-          <w:rFonts w:hint="eastAsia"/>
-          <w:b w:val="0"/>
-          <w:bCs w:val="0"/>
-          <w:lang w:val="en-US" w:eastAsia="zh-CN"/>
-        </w:rPr>
-      </w:pPr>
-      <w:r>
-        <w:rPr>
-          <w:rFonts w:hint="eastAsia"/>
-          <w:b w:val="0"/>
-          <w:bCs w:val="0"/>
-          <w:lang w:val="en-US" w:eastAsia="zh-CN"/>
-        </w:rPr>
-        <w:t>那么，这种事情为什么会发生呢？</w:t>
-      </w:r>
       <w:bookmarkStart w:id="0" w:name="_GoBack"/>
       <w:bookmarkEnd w:id="0"/>
-      <w:r>
-        <w:rPr>
-          <w:rFonts w:hint="eastAsia"/>
-          <w:b w:val="0"/>
-          <w:bCs w:val="0"/>
-          <w:lang w:val="en-US" w:eastAsia="zh-CN"/>
-        </w:rPr>
-        <w:t>我们去实施这些策略并充分利用社交媒体之前，需要明白其背后的原理。我在这里已经总结好了，概括起来就两点：</w:t>
+    </w:p>
+    <w:p>
+      <w:pPr>
+        <w:widowControl w:val="0"/>
+        <w:numPr>
+          <w:ilvl w:val="0"/>
+          <w:numId w:val="0"/>
+        </w:numPr>
+        <w:jc w:val="both"/>
+        <w:rPr>
+          <w:rFonts w:hint="eastAsia"/>
+          <w:b w:val="0"/>
+          <w:bCs w:val="0"/>
+          <w:lang w:val="en-US" w:eastAsia="zh-CN"/>
+        </w:rPr>
+      </w:pPr>
+    </w:p>
+    <w:p>
+      <w:pPr>
+        <w:widowControl w:val="0"/>
+        <w:numPr>
+          <w:ilvl w:val="0"/>
+          <w:numId w:val="0"/>
+        </w:numPr>
+        <w:jc w:val="both"/>
+        <w:rPr>
+          <w:rFonts w:hint="eastAsia"/>
+          <w:b w:val="0"/>
+          <w:bCs w:val="0"/>
+          <w:lang w:val="en-US" w:eastAsia="zh-CN"/>
+        </w:rPr>
+      </w:pPr>
+      <w:r>
+        <w:rPr>
+          <w:rFonts w:hint="eastAsia"/>
+          <w:b w:val="0"/>
+          <w:bCs w:val="0"/>
+          <w:lang w:val="en-US" w:eastAsia="zh-CN"/>
+        </w:rPr>
+        <w:t>相比于传统的营销方式，这种方式可能让一些夸张和不可思议的事情发生：位于世界某处的16岁少年能赚百万月薪，他不需要生产链、仓库或者一家公司，只是利用自己的一个网红账号。</w:t>
+      </w:r>
+    </w:p>
+    <w:p>
+      <w:pPr>
+        <w:widowControl w:val="0"/>
+        <w:numPr>
+          <w:ilvl w:val="0"/>
+          <w:numId w:val="0"/>
+        </w:numPr>
+        <w:jc w:val="both"/>
+        <w:rPr>
+          <w:rFonts w:hint="eastAsia"/>
+          <w:b w:val="0"/>
+          <w:bCs w:val="0"/>
+          <w:lang w:val="en-US" w:eastAsia="zh-CN"/>
+        </w:rPr>
+      </w:pPr>
+    </w:p>
+    <w:p>
+      <w:pPr>
+        <w:widowControl w:val="0"/>
+        <w:numPr>
+          <w:ilvl w:val="0"/>
+          <w:numId w:val="0"/>
+        </w:numPr>
+        <w:jc w:val="both"/>
+        <w:rPr>
+          <w:rFonts w:hint="eastAsia"/>
+          <w:b w:val="0"/>
+          <w:bCs w:val="0"/>
+          <w:lang w:val="en-US" w:eastAsia="zh-CN"/>
+        </w:rPr>
+      </w:pPr>
+      <w:r>
+        <w:rPr>
+          <w:rFonts w:hint="eastAsia"/>
+          <w:b w:val="0"/>
+          <w:bCs w:val="0"/>
+          <w:lang w:val="en-US" w:eastAsia="zh-CN"/>
+        </w:rPr>
+        <w:t>那么，这种事情为什么会发生呢？我们去实施这些策略并充分利用社交媒体之前，需要明白其背后的原理。我在这里已经总结好了，概括起来就两点：</w:t>
       </w:r>
     </w:p>
     <w:p>

--- a/backend/src/TouTiaoNew/contents/media/传统营销方式已经终结了.docx
+++ b/backend/src/TouTiaoNew/contents/media/传统营销方式已经终结了.docx
@@ -208,10 +208,183 @@
         </w:rPr>
       </w:pPr>
       <w:r>
+        <w:rPr>
+          <w:rFonts w:hint="eastAsia"/>
+          <w:b w:val="0"/>
+          <w:bCs w:val="0"/>
+          <w:lang w:val="en-US" w:eastAsia="zh-CN"/>
+        </w:rPr>
+        <w:t>相比于传统的营销方式，这种方式可能让一些夸张和不可思议的事情发生：位于世界某处的16岁少年能赚百万月薪，他不需要生产链、仓库或者一家公司，只是利用自己的一个网红账号。</w:t>
+      </w:r>
+    </w:p>
+    <w:p>
+      <w:pPr>
+        <w:widowControl w:val="0"/>
+        <w:numPr>
+          <w:ilvl w:val="0"/>
+          <w:numId w:val="0"/>
+        </w:numPr>
+        <w:jc w:val="both"/>
+        <w:rPr>
+          <w:rFonts w:hint="eastAsia"/>
+          <w:b w:val="0"/>
+          <w:bCs w:val="0"/>
+          <w:lang w:val="en-US" w:eastAsia="zh-CN"/>
+        </w:rPr>
+      </w:pPr>
+    </w:p>
+    <w:p>
+      <w:pPr>
+        <w:widowControl w:val="0"/>
+        <w:numPr>
+          <w:ilvl w:val="0"/>
+          <w:numId w:val="0"/>
+        </w:numPr>
+        <w:jc w:val="both"/>
+        <w:rPr>
+          <w:rFonts w:hint="eastAsia"/>
+          <w:b w:val="0"/>
+          <w:bCs w:val="0"/>
+          <w:lang w:val="en-US" w:eastAsia="zh-CN"/>
+        </w:rPr>
+      </w:pPr>
+      <w:r>
+        <w:rPr>
+          <w:rFonts w:hint="eastAsia"/>
+          <w:b w:val="0"/>
+          <w:bCs w:val="0"/>
+          <w:lang w:val="en-US" w:eastAsia="zh-CN"/>
+        </w:rPr>
+        <w:t>那么，这种事情为什么会发生呢？我们去实施这些策略并充分利用社交媒体之前，需要明白其背后的原理。我在这里已经总结好了，概括起来就两点：</w:t>
+      </w:r>
+    </w:p>
+    <w:p>
+      <w:pPr>
+        <w:widowControl w:val="0"/>
+        <w:numPr>
+          <w:ilvl w:val="0"/>
+          <w:numId w:val="0"/>
+        </w:numPr>
+        <w:jc w:val="both"/>
+        <w:rPr>
+          <w:rFonts w:hint="eastAsia"/>
+          <w:b w:val="0"/>
+          <w:bCs w:val="0"/>
+          <w:lang w:val="en-US" w:eastAsia="zh-CN"/>
+        </w:rPr>
+      </w:pPr>
+    </w:p>
+    <w:p>
+      <w:pPr>
+        <w:widowControl w:val="0"/>
+        <w:numPr>
+          <w:ilvl w:val="0"/>
+          <w:numId w:val="2"/>
+        </w:numPr>
+        <w:jc w:val="both"/>
+        <w:rPr>
+          <w:rFonts w:hint="eastAsia"/>
+          <w:b w:val="0"/>
+          <w:bCs w:val="0"/>
+          <w:lang w:val="en-US" w:eastAsia="zh-CN"/>
+        </w:rPr>
+      </w:pPr>
+      <w:r>
+        <w:rPr>
+          <w:rFonts w:hint="eastAsia"/>
+          <w:b w:val="0"/>
+          <w:bCs w:val="0"/>
+          <w:lang w:val="en-US" w:eastAsia="zh-CN"/>
+        </w:rPr>
+        <w:t>人们不在依据产品名气购买产品，而是从众购买</w:t>
+      </w:r>
+    </w:p>
+    <w:p>
+      <w:pPr>
+        <w:widowControl w:val="0"/>
+        <w:numPr>
+          <w:ilvl w:val="0"/>
+          <w:numId w:val="2"/>
+        </w:numPr>
+        <w:jc w:val="both"/>
+        <w:rPr>
+          <w:rFonts w:hint="default"/>
+          <w:b w:val="0"/>
+          <w:bCs w:val="0"/>
+          <w:lang w:val="en-US" w:eastAsia="zh-CN"/>
+        </w:rPr>
+      </w:pPr>
+      <w:r>
+        <w:rPr>
+          <w:rFonts w:hint="eastAsia"/>
+          <w:b w:val="0"/>
+          <w:bCs w:val="0"/>
+          <w:lang w:val="en-US" w:eastAsia="zh-CN"/>
+        </w:rPr>
+        <w:t>人们基于对他人的信任而购买产品</w:t>
+      </w:r>
+    </w:p>
+    <w:p>
+      <w:pPr>
+        <w:widowControl w:val="0"/>
+        <w:numPr>
+          <w:ilvl w:val="0"/>
+          <w:numId w:val="0"/>
+        </w:numPr>
+        <w:jc w:val="both"/>
+        <w:rPr>
+          <w:rFonts w:hint="eastAsia"/>
+          <w:b w:val="0"/>
+          <w:bCs w:val="0"/>
+          <w:lang w:val="en-US" w:eastAsia="zh-CN"/>
+        </w:rPr>
+      </w:pPr>
+    </w:p>
+    <w:p>
+      <w:pPr>
+        <w:widowControl w:val="0"/>
+        <w:numPr>
+          <w:ilvl w:val="0"/>
+          <w:numId w:val="0"/>
+        </w:numPr>
+        <w:jc w:val="both"/>
+        <w:rPr>
+          <w:rFonts w:hint="default"/>
+          <w:b w:val="0"/>
+          <w:bCs w:val="0"/>
+          <w:lang w:val="en-US" w:eastAsia="zh-CN"/>
+        </w:rPr>
+      </w:pPr>
+      <w:r>
+        <w:rPr>
+          <w:rFonts w:hint="eastAsia"/>
+          <w:b w:val="0"/>
+          <w:bCs w:val="0"/>
+          <w:lang w:val="en-US" w:eastAsia="zh-CN"/>
+        </w:rPr>
+        <w:t>网红营销绝非易事，了解顾客在哪里获得信息，你也去那里，成为顾客生活的一部分，以朋友的方式和顾客对话。就像观众一看到广告就会换台一样，我们在网上看到疑似广告就会划过去。也就是说，品牌方像人一样与顾客沟通而不是只知道卖东西，比以往任何时候都重要。</w:t>
+      </w:r>
+    </w:p>
+    <w:p>
+      <w:pPr>
+        <w:widowControl w:val="0"/>
+        <w:numPr>
+          <w:ilvl w:val="0"/>
+          <w:numId w:val="0"/>
+        </w:numPr>
+        <w:jc w:val="both"/>
+        <w:rPr>
+          <w:rFonts w:hint="eastAsia"/>
+          <w:b w:val="0"/>
+          <w:bCs w:val="0"/>
+          <w:lang w:val="en-US" w:eastAsia="zh-CN"/>
+        </w:rPr>
+      </w:pPr>
+      <w:r>
         <w:drawing>
           <wp:inline distT="0" distB="0" distL="114300" distR="114300">
-            <wp:extent cx="5267960" cy="4933950"/>
-            <wp:effectExtent l="0" t="0" r="8890" b="0"/>
+            <wp:extent cx="5265420" cy="4055745"/>
+            <wp:effectExtent l="0" t="0" r="11430" b="1905"/>
             <wp:docPr id="1" name="图片 1"/>
             <wp:cNvGraphicFramePr>
               <a:graphicFrameLocks xmlns:a="http://schemas.openxmlformats.org/drawingml/2006/main" noChangeAspect="1"/>
@@ -234,7 +407,7 @@
                   <pic:spPr>
                     <a:xfrm>
                       <a:off x="0" y="0"/>
-                      <a:ext cx="5267960" cy="4933950"/>
+                      <a:ext cx="5265420" cy="4055745"/>
                     </a:xfrm>
                     <a:prstGeom prst="rect">
                       <a:avLst/>
@@ -250,237 +423,41 @@
           </wp:inline>
         </w:drawing>
       </w:r>
+    </w:p>
+    <w:p>
+      <w:pPr>
+        <w:widowControl w:val="0"/>
+        <w:numPr>
+          <w:ilvl w:val="0"/>
+          <w:numId w:val="0"/>
+        </w:numPr>
+        <w:jc w:val="both"/>
+        <w:rPr>
+          <w:rFonts w:hint="default"/>
+          <w:b w:val="0"/>
+          <w:bCs w:val="0"/>
+          <w:lang w:val="en-US" w:eastAsia="zh-CN"/>
+        </w:rPr>
+      </w:pPr>
+      <w:r>
+        <w:rPr>
+          <w:rFonts w:hint="eastAsia"/>
+          <w:b w:val="0"/>
+          <w:bCs w:val="0"/>
+          <w:lang w:val="en-US" w:eastAsia="zh-CN"/>
+        </w:rPr>
+        <w:t>规则变了，我们的选择就是要么改变，要么消失。如果选择改变，那么就要学习周围每一位成功的网红都在采</w:t>
+      </w:r>
       <w:bookmarkStart w:id="0" w:name="_GoBack"/>
       <w:bookmarkEnd w:id="0"/>
-    </w:p>
-    <w:p>
-      <w:pPr>
-        <w:widowControl w:val="0"/>
-        <w:numPr>
-          <w:ilvl w:val="0"/>
-          <w:numId w:val="0"/>
-        </w:numPr>
-        <w:jc w:val="both"/>
-        <w:rPr>
-          <w:rFonts w:hint="eastAsia"/>
-          <w:b w:val="0"/>
-          <w:bCs w:val="0"/>
-          <w:lang w:val="en-US" w:eastAsia="zh-CN"/>
-        </w:rPr>
-      </w:pPr>
-    </w:p>
-    <w:p>
-      <w:pPr>
-        <w:widowControl w:val="0"/>
-        <w:numPr>
-          <w:ilvl w:val="0"/>
-          <w:numId w:val="0"/>
-        </w:numPr>
-        <w:jc w:val="both"/>
-        <w:rPr>
-          <w:rFonts w:hint="eastAsia"/>
-          <w:b w:val="0"/>
-          <w:bCs w:val="0"/>
-          <w:lang w:val="en-US" w:eastAsia="zh-CN"/>
-        </w:rPr>
-      </w:pPr>
-      <w:r>
-        <w:rPr>
-          <w:rFonts w:hint="eastAsia"/>
-          <w:b w:val="0"/>
-          <w:bCs w:val="0"/>
-          <w:lang w:val="en-US" w:eastAsia="zh-CN"/>
-        </w:rPr>
-        <w:t>相比于传统的营销方式，这种方式可能让一些夸张和不可思议的事情发生：位于世界某处的16岁少年能赚百万月薪，他不需要生产链、仓库或者一家公司，只是利用自己的一个网红账号。</w:t>
-      </w:r>
-    </w:p>
-    <w:p>
-      <w:pPr>
-        <w:widowControl w:val="0"/>
-        <w:numPr>
-          <w:ilvl w:val="0"/>
-          <w:numId w:val="0"/>
-        </w:numPr>
-        <w:jc w:val="both"/>
-        <w:rPr>
-          <w:rFonts w:hint="eastAsia"/>
-          <w:b w:val="0"/>
-          <w:bCs w:val="0"/>
-          <w:lang w:val="en-US" w:eastAsia="zh-CN"/>
-        </w:rPr>
-      </w:pPr>
-    </w:p>
-    <w:p>
-      <w:pPr>
-        <w:widowControl w:val="0"/>
-        <w:numPr>
-          <w:ilvl w:val="0"/>
-          <w:numId w:val="0"/>
-        </w:numPr>
-        <w:jc w:val="both"/>
-        <w:rPr>
-          <w:rFonts w:hint="eastAsia"/>
-          <w:b w:val="0"/>
-          <w:bCs w:val="0"/>
-          <w:lang w:val="en-US" w:eastAsia="zh-CN"/>
-        </w:rPr>
-      </w:pPr>
-      <w:r>
-        <w:rPr>
-          <w:rFonts w:hint="eastAsia"/>
-          <w:b w:val="0"/>
-          <w:bCs w:val="0"/>
-          <w:lang w:val="en-US" w:eastAsia="zh-CN"/>
-        </w:rPr>
-        <w:t>那么，这种事情为什么会发生呢？我们去实施这些策略并充分利用社交媒体之前，需要明白其背后的原理。我在这里已经总结好了，概括起来就两点：</w:t>
-      </w:r>
-    </w:p>
-    <w:p>
-      <w:pPr>
-        <w:widowControl w:val="0"/>
-        <w:numPr>
-          <w:ilvl w:val="0"/>
-          <w:numId w:val="0"/>
-        </w:numPr>
-        <w:jc w:val="both"/>
-        <w:rPr>
-          <w:rFonts w:hint="eastAsia"/>
-          <w:b w:val="0"/>
-          <w:bCs w:val="0"/>
-          <w:lang w:val="en-US" w:eastAsia="zh-CN"/>
-        </w:rPr>
-      </w:pPr>
-    </w:p>
-    <w:p>
-      <w:pPr>
-        <w:widowControl w:val="0"/>
-        <w:numPr>
-          <w:ilvl w:val="0"/>
-          <w:numId w:val="2"/>
-        </w:numPr>
-        <w:jc w:val="both"/>
-        <w:rPr>
-          <w:rFonts w:hint="eastAsia"/>
-          <w:b w:val="0"/>
-          <w:bCs w:val="0"/>
-          <w:lang w:val="en-US" w:eastAsia="zh-CN"/>
-        </w:rPr>
-      </w:pPr>
-      <w:r>
-        <w:rPr>
-          <w:rFonts w:hint="eastAsia"/>
-          <w:b w:val="0"/>
-          <w:bCs w:val="0"/>
-          <w:lang w:val="en-US" w:eastAsia="zh-CN"/>
-        </w:rPr>
-        <w:t>人们不在依据产品名气购买产品，而是从众购买</w:t>
-      </w:r>
-    </w:p>
-    <w:p>
-      <w:pPr>
-        <w:widowControl w:val="0"/>
-        <w:numPr>
-          <w:ilvl w:val="0"/>
-          <w:numId w:val="2"/>
-        </w:numPr>
-        <w:jc w:val="both"/>
-        <w:rPr>
-          <w:rFonts w:hint="default"/>
-          <w:b w:val="0"/>
-          <w:bCs w:val="0"/>
-          <w:lang w:val="en-US" w:eastAsia="zh-CN"/>
-        </w:rPr>
-      </w:pPr>
-      <w:r>
-        <w:rPr>
-          <w:rFonts w:hint="eastAsia"/>
-          <w:b w:val="0"/>
-          <w:bCs w:val="0"/>
-          <w:lang w:val="en-US" w:eastAsia="zh-CN"/>
-        </w:rPr>
-        <w:t>人们基于对他人的信任而购买产品</w:t>
-      </w:r>
-    </w:p>
-    <w:p>
-      <w:pPr>
-        <w:widowControl w:val="0"/>
-        <w:numPr>
-          <w:ilvl w:val="0"/>
-          <w:numId w:val="0"/>
-        </w:numPr>
-        <w:jc w:val="both"/>
-        <w:rPr>
-          <w:rFonts w:hint="eastAsia"/>
-          <w:b w:val="0"/>
-          <w:bCs w:val="0"/>
-          <w:lang w:val="en-US" w:eastAsia="zh-CN"/>
-        </w:rPr>
-      </w:pPr>
-    </w:p>
-    <w:p>
-      <w:pPr>
-        <w:widowControl w:val="0"/>
-        <w:numPr>
-          <w:ilvl w:val="0"/>
-          <w:numId w:val="0"/>
-        </w:numPr>
-        <w:jc w:val="both"/>
-        <w:rPr>
-          <w:rFonts w:hint="default"/>
-          <w:b w:val="0"/>
-          <w:bCs w:val="0"/>
-          <w:lang w:val="en-US" w:eastAsia="zh-CN"/>
-        </w:rPr>
-      </w:pPr>
-      <w:r>
-        <w:rPr>
-          <w:rFonts w:hint="eastAsia"/>
-          <w:b w:val="0"/>
-          <w:bCs w:val="0"/>
-          <w:lang w:val="en-US" w:eastAsia="zh-CN"/>
-        </w:rPr>
-        <w:t>网红营销绝非易事，了解顾客在哪里获得信息，你也去那里，成为顾客生活的一部分，以朋友的方式和顾客对话。就像观众一看到广告就会换台一样，我们在网上看到疑似广告就会划过去。也就是说，品牌方像人一样与顾客沟通而不是只知道卖东西，比以往任何时候都重要。</w:t>
-      </w:r>
-    </w:p>
-    <w:p>
-      <w:pPr>
-        <w:widowControl w:val="0"/>
-        <w:numPr>
-          <w:ilvl w:val="0"/>
-          <w:numId w:val="0"/>
-        </w:numPr>
-        <w:jc w:val="both"/>
-        <w:rPr>
-          <w:rFonts w:hint="eastAsia"/>
-          <w:b w:val="0"/>
-          <w:bCs w:val="0"/>
-          <w:lang w:val="en-US" w:eastAsia="zh-CN"/>
-        </w:rPr>
-      </w:pPr>
-    </w:p>
-    <w:p>
-      <w:pPr>
-        <w:widowControl w:val="0"/>
-        <w:numPr>
-          <w:ilvl w:val="0"/>
-          <w:numId w:val="0"/>
-        </w:numPr>
-        <w:jc w:val="both"/>
-        <w:rPr>
-          <w:rFonts w:hint="default"/>
-          <w:b w:val="0"/>
-          <w:bCs w:val="0"/>
-          <w:lang w:val="en-US" w:eastAsia="zh-CN"/>
-        </w:rPr>
-      </w:pPr>
-      <w:r>
-        <w:rPr>
-          <w:rFonts w:hint="eastAsia"/>
-          <w:b w:val="0"/>
-          <w:bCs w:val="0"/>
-          <w:lang w:val="en-US" w:eastAsia="zh-CN"/>
-        </w:rPr>
-        <w:t>规则变了，我们的选择就是要么改变，要么消失。如果选择改变，那么就要学习周围每一位成功的网红都在采用的剧本。。</w:t>
+      <w:r>
+        <w:rPr>
+          <w:rFonts w:hint="eastAsia"/>
+          <w:b w:val="0"/>
+          <w:bCs w:val="0"/>
+          <w:lang w:val="en-US" w:eastAsia="zh-CN"/>
+        </w:rPr>
+        <w:t>用的剧本。。</w:t>
       </w:r>
     </w:p>
     <w:sectPr>
